--- a/SQL Notes.docx
+++ b/SQL Notes.docx
@@ -1434,15 +1434,7 @@
       </w:r>
       <w:proofErr w:type="spellEnd"/>
       <w:r>
-        <w:t xml:space="preserve"> </w:t>
-      </w:r>
-      <w:proofErr w:type="spellStart"/>
-      <w:r>
-        <w:t>lena</w:t>
-      </w:r>
-      <w:proofErr w:type="spellEnd"/>
-      <w:r>
-        <w:t xml:space="preserve"> </w:t>
+        <w:t xml:space="preserve"> lena </w:t>
       </w:r>
       <w:proofErr w:type="spellStart"/>
       <w:r>
@@ -1625,6 +1617,928 @@
       <w:pPr>
         <w:pStyle w:val="ListParagraph"/>
       </w:pPr>
+    </w:p>
+    <w:p>
+      <w:pPr>
+        <w:pStyle w:val="ListParagraph"/>
+      </w:pPr>
+    </w:p>
+    <w:p>
+      <w:pPr>
+        <w:pStyle w:val="ListParagraph"/>
+        <w:numPr>
+          <w:ilvl w:val="0"/>
+          <w:numId w:val="1"/>
+        </w:numPr>
+      </w:pPr>
+      <w:r>
+        <w:lastRenderedPageBreak/>
+        <w:t xml:space="preserve">Primary Key </w:t>
+      </w:r>
+      <w:r>
+        <w:rPr>
+          <w:noProof/>
+        </w:rPr>
+        <w:drawing>
+          <wp:inline distT="0" distB="0" distL="0" distR="0" wp14:anchorId="469514B8" wp14:editId="4716C73B">
+            <wp:extent cx="5943600" cy="1510665"/>
+            <wp:effectExtent l="0" t="0" r="0" b="0"/>
+            <wp:docPr id="27" name="Picture 27"/>
+            <wp:cNvGraphicFramePr>
+              <a:graphicFrameLocks xmlns:a="http://schemas.openxmlformats.org/drawingml/2006/main" noChangeAspect="1"/>
+            </wp:cNvGraphicFramePr>
+            <a:graphic xmlns:a="http://schemas.openxmlformats.org/drawingml/2006/main">
+              <a:graphicData uri="http://schemas.openxmlformats.org/drawingml/2006/picture">
+                <pic:pic xmlns:pic="http://schemas.openxmlformats.org/drawingml/2006/picture">
+                  <pic:nvPicPr>
+                    <pic:cNvPr id="1" name=""/>
+                    <pic:cNvPicPr/>
+                  </pic:nvPicPr>
+                  <pic:blipFill>
+                    <a:blip r:embed="rId33"/>
+                    <a:stretch>
+                      <a:fillRect/>
+                    </a:stretch>
+                  </pic:blipFill>
+                  <pic:spPr>
+                    <a:xfrm>
+                      <a:off x="0" y="0"/>
+                      <a:ext cx="5943600" cy="1510665"/>
+                    </a:xfrm>
+                    <a:prstGeom prst="rect">
+                      <a:avLst/>
+                    </a:prstGeom>
+                  </pic:spPr>
+                </pic:pic>
+              </a:graphicData>
+            </a:graphic>
+          </wp:inline>
+        </w:drawing>
+      </w:r>
+    </w:p>
+    <w:p>
+      <w:pPr>
+        <w:pStyle w:val="ListParagraph"/>
+      </w:pPr>
+    </w:p>
+    <w:p>
+      <w:pPr>
+        <w:pStyle w:val="ListParagraph"/>
+        <w:numPr>
+          <w:ilvl w:val="0"/>
+          <w:numId w:val="1"/>
+        </w:numPr>
+      </w:pPr>
+      <w:r>
+        <w:t>Foreign Key</w:t>
+      </w:r>
+    </w:p>
+    <w:p>
+      <w:r>
+        <w:rPr>
+          <w:noProof/>
+        </w:rPr>
+        <w:drawing>
+          <wp:inline distT="0" distB="0" distL="0" distR="0" wp14:anchorId="6BAE1ACA" wp14:editId="0ED9194F">
+            <wp:extent cx="5943600" cy="3380740"/>
+            <wp:effectExtent l="0" t="0" r="0" b="0"/>
+            <wp:docPr id="28" name="Picture 28"/>
+            <wp:cNvGraphicFramePr>
+              <a:graphicFrameLocks xmlns:a="http://schemas.openxmlformats.org/drawingml/2006/main" noChangeAspect="1"/>
+            </wp:cNvGraphicFramePr>
+            <a:graphic xmlns:a="http://schemas.openxmlformats.org/drawingml/2006/main">
+              <a:graphicData uri="http://schemas.openxmlformats.org/drawingml/2006/picture">
+                <pic:pic xmlns:pic="http://schemas.openxmlformats.org/drawingml/2006/picture">
+                  <pic:nvPicPr>
+                    <pic:cNvPr id="1" name=""/>
+                    <pic:cNvPicPr/>
+                  </pic:nvPicPr>
+                  <pic:blipFill>
+                    <a:blip r:embed="rId34"/>
+                    <a:stretch>
+                      <a:fillRect/>
+                    </a:stretch>
+                  </pic:blipFill>
+                  <pic:spPr>
+                    <a:xfrm>
+                      <a:off x="0" y="0"/>
+                      <a:ext cx="5943600" cy="3380740"/>
+                    </a:xfrm>
+                    <a:prstGeom prst="rect">
+                      <a:avLst/>
+                    </a:prstGeom>
+                  </pic:spPr>
+                </pic:pic>
+              </a:graphicData>
+            </a:graphic>
+          </wp:inline>
+        </w:drawing>
+      </w:r>
+    </w:p>
+    <w:p>
+      <w:r>
+        <w:rPr>
+          <w:noProof/>
+        </w:rPr>
+        <w:drawing>
+          <wp:inline distT="0" distB="0" distL="0" distR="0" wp14:anchorId="62C98ADF" wp14:editId="64D2ACA4">
+            <wp:extent cx="5943600" cy="2339975"/>
+            <wp:effectExtent l="0" t="0" r="0" b="3175"/>
+            <wp:docPr id="29" name="Picture 29"/>
+            <wp:cNvGraphicFramePr>
+              <a:graphicFrameLocks xmlns:a="http://schemas.openxmlformats.org/drawingml/2006/main" noChangeAspect="1"/>
+            </wp:cNvGraphicFramePr>
+            <a:graphic xmlns:a="http://schemas.openxmlformats.org/drawingml/2006/main">
+              <a:graphicData uri="http://schemas.openxmlformats.org/drawingml/2006/picture">
+                <pic:pic xmlns:pic="http://schemas.openxmlformats.org/drawingml/2006/picture">
+                  <pic:nvPicPr>
+                    <pic:cNvPr id="1" name=""/>
+                    <pic:cNvPicPr/>
+                  </pic:nvPicPr>
+                  <pic:blipFill>
+                    <a:blip r:embed="rId35"/>
+                    <a:stretch>
+                      <a:fillRect/>
+                    </a:stretch>
+                  </pic:blipFill>
+                  <pic:spPr>
+                    <a:xfrm>
+                      <a:off x="0" y="0"/>
+                      <a:ext cx="5943600" cy="2339975"/>
+                    </a:xfrm>
+                    <a:prstGeom prst="rect">
+                      <a:avLst/>
+                    </a:prstGeom>
+                  </pic:spPr>
+                </pic:pic>
+              </a:graphicData>
+            </a:graphic>
+          </wp:inline>
+        </w:drawing>
+      </w:r>
+    </w:p>
+    <w:p>
+      <w:pPr>
+        <w:pStyle w:val="ListParagraph"/>
+        <w:numPr>
+          <w:ilvl w:val="0"/>
+          <w:numId w:val="1"/>
+        </w:numPr>
+      </w:pPr>
+      <w:r>
+        <w:lastRenderedPageBreak/>
+        <w:t>Inner Join</w:t>
+      </w:r>
+    </w:p>
+    <w:p>
+      <w:pPr>
+        <w:pStyle w:val="ListParagraph"/>
+      </w:pPr>
+      <w:r>
+        <w:rPr>
+          <w:noProof/>
+        </w:rPr>
+        <w:drawing>
+          <wp:inline distT="0" distB="0" distL="0" distR="0" wp14:anchorId="7DD126DC" wp14:editId="6E7E261B">
+            <wp:extent cx="5943600" cy="2700020"/>
+            <wp:effectExtent l="0" t="0" r="0" b="5080"/>
+            <wp:docPr id="30" name="Picture 30"/>
+            <wp:cNvGraphicFramePr>
+              <a:graphicFrameLocks xmlns:a="http://schemas.openxmlformats.org/drawingml/2006/main" noChangeAspect="1"/>
+            </wp:cNvGraphicFramePr>
+            <a:graphic xmlns:a="http://schemas.openxmlformats.org/drawingml/2006/main">
+              <a:graphicData uri="http://schemas.openxmlformats.org/drawingml/2006/picture">
+                <pic:pic xmlns:pic="http://schemas.openxmlformats.org/drawingml/2006/picture">
+                  <pic:nvPicPr>
+                    <pic:cNvPr id="1" name=""/>
+                    <pic:cNvPicPr/>
+                  </pic:nvPicPr>
+                  <pic:blipFill>
+                    <a:blip r:embed="rId36"/>
+                    <a:stretch>
+                      <a:fillRect/>
+                    </a:stretch>
+                  </pic:blipFill>
+                  <pic:spPr>
+                    <a:xfrm>
+                      <a:off x="0" y="0"/>
+                      <a:ext cx="5943600" cy="2700020"/>
+                    </a:xfrm>
+                    <a:prstGeom prst="rect">
+                      <a:avLst/>
+                    </a:prstGeom>
+                  </pic:spPr>
+                </pic:pic>
+              </a:graphicData>
+            </a:graphic>
+          </wp:inline>
+        </w:drawing>
+      </w:r>
+    </w:p>
+    <w:p>
+      <w:pPr>
+        <w:pStyle w:val="ListParagraph"/>
+      </w:pPr>
+      <w:r>
+        <w:t>Syntax</w:t>
+      </w:r>
+    </w:p>
+    <w:p>
+      <w:pPr>
+        <w:pStyle w:val="ListParagraph"/>
+      </w:pPr>
+    </w:p>
+    <w:p>
+      <w:pPr>
+        <w:pStyle w:val="ListParagraph"/>
+      </w:pPr>
+      <w:r>
+        <w:rPr>
+          <w:noProof/>
+        </w:rPr>
+        <w:drawing>
+          <wp:inline distT="0" distB="0" distL="0" distR="0" wp14:anchorId="4CAEBD5A" wp14:editId="4BDB16C5">
+            <wp:extent cx="5943600" cy="2558415"/>
+            <wp:effectExtent l="0" t="0" r="0" b="0"/>
+            <wp:docPr id="32" name="Picture 32"/>
+            <wp:cNvGraphicFramePr>
+              <a:graphicFrameLocks xmlns:a="http://schemas.openxmlformats.org/drawingml/2006/main" noChangeAspect="1"/>
+            </wp:cNvGraphicFramePr>
+            <a:graphic xmlns:a="http://schemas.openxmlformats.org/drawingml/2006/main">
+              <a:graphicData uri="http://schemas.openxmlformats.org/drawingml/2006/picture">
+                <pic:pic xmlns:pic="http://schemas.openxmlformats.org/drawingml/2006/picture">
+                  <pic:nvPicPr>
+                    <pic:cNvPr id="1" name=""/>
+                    <pic:cNvPicPr/>
+                  </pic:nvPicPr>
+                  <pic:blipFill>
+                    <a:blip r:embed="rId37"/>
+                    <a:stretch>
+                      <a:fillRect/>
+                    </a:stretch>
+                  </pic:blipFill>
+                  <pic:spPr>
+                    <a:xfrm>
+                      <a:off x="0" y="0"/>
+                      <a:ext cx="5943600" cy="2558415"/>
+                    </a:xfrm>
+                    <a:prstGeom prst="rect">
+                      <a:avLst/>
+                    </a:prstGeom>
+                  </pic:spPr>
+                </pic:pic>
+              </a:graphicData>
+            </a:graphic>
+          </wp:inline>
+        </w:drawing>
+      </w:r>
+    </w:p>
+    <w:p>
+      <w:pPr>
+        <w:pStyle w:val="ListParagraph"/>
+      </w:pPr>
+      <w:r>
+        <w:rPr>
+          <w:noProof/>
+        </w:rPr>
+        <w:lastRenderedPageBreak/>
+        <w:drawing>
+          <wp:inline distT="0" distB="0" distL="0" distR="0" wp14:anchorId="1E4C0C3D" wp14:editId="676BF160">
+            <wp:extent cx="5943600" cy="2604770"/>
+            <wp:effectExtent l="0" t="0" r="0" b="5080"/>
+            <wp:docPr id="33" name="Picture 33"/>
+            <wp:cNvGraphicFramePr>
+              <a:graphicFrameLocks xmlns:a="http://schemas.openxmlformats.org/drawingml/2006/main" noChangeAspect="1"/>
+            </wp:cNvGraphicFramePr>
+            <a:graphic xmlns:a="http://schemas.openxmlformats.org/drawingml/2006/main">
+              <a:graphicData uri="http://schemas.openxmlformats.org/drawingml/2006/picture">
+                <pic:pic xmlns:pic="http://schemas.openxmlformats.org/drawingml/2006/picture">
+                  <pic:nvPicPr>
+                    <pic:cNvPr id="1" name=""/>
+                    <pic:cNvPicPr/>
+                  </pic:nvPicPr>
+                  <pic:blipFill>
+                    <a:blip r:embed="rId38"/>
+                    <a:stretch>
+                      <a:fillRect/>
+                    </a:stretch>
+                  </pic:blipFill>
+                  <pic:spPr>
+                    <a:xfrm>
+                      <a:off x="0" y="0"/>
+                      <a:ext cx="5943600" cy="2604770"/>
+                    </a:xfrm>
+                    <a:prstGeom prst="rect">
+                      <a:avLst/>
+                    </a:prstGeom>
+                  </pic:spPr>
+                </pic:pic>
+              </a:graphicData>
+            </a:graphic>
+          </wp:inline>
+        </w:drawing>
+      </w:r>
+    </w:p>
+    <w:p>
+      <w:pPr>
+        <w:pStyle w:val="ListParagraph"/>
+        <w:numPr>
+          <w:ilvl w:val="0"/>
+          <w:numId w:val="1"/>
+        </w:numPr>
+      </w:pPr>
+      <w:r>
+        <w:t>SQL || Group by</w:t>
+      </w:r>
+    </w:p>
+    <w:p>
+      <w:pPr>
+        <w:pStyle w:val="ListParagraph"/>
+      </w:pPr>
+      <w:r>
+        <w:rPr>
+          <w:noProof/>
+        </w:rPr>
+        <w:drawing>
+          <wp:inline distT="0" distB="0" distL="0" distR="0" wp14:anchorId="03400D7C" wp14:editId="1A6224B9">
+            <wp:extent cx="5943600" cy="3795395"/>
+            <wp:effectExtent l="0" t="0" r="0" b="0"/>
+            <wp:docPr id="34" name="Picture 34"/>
+            <wp:cNvGraphicFramePr>
+              <a:graphicFrameLocks xmlns:a="http://schemas.openxmlformats.org/drawingml/2006/main" noChangeAspect="1"/>
+            </wp:cNvGraphicFramePr>
+            <a:graphic xmlns:a="http://schemas.openxmlformats.org/drawingml/2006/main">
+              <a:graphicData uri="http://schemas.openxmlformats.org/drawingml/2006/picture">
+                <pic:pic xmlns:pic="http://schemas.openxmlformats.org/drawingml/2006/picture">
+                  <pic:nvPicPr>
+                    <pic:cNvPr id="1" name=""/>
+                    <pic:cNvPicPr/>
+                  </pic:nvPicPr>
+                  <pic:blipFill>
+                    <a:blip r:embed="rId39"/>
+                    <a:stretch>
+                      <a:fillRect/>
+                    </a:stretch>
+                  </pic:blipFill>
+                  <pic:spPr>
+                    <a:xfrm>
+                      <a:off x="0" y="0"/>
+                      <a:ext cx="5943600" cy="3795395"/>
+                    </a:xfrm>
+                    <a:prstGeom prst="rect">
+                      <a:avLst/>
+                    </a:prstGeom>
+                  </pic:spPr>
+                </pic:pic>
+              </a:graphicData>
+            </a:graphic>
+          </wp:inline>
+        </w:drawing>
+      </w:r>
+    </w:p>
+    <w:p>
+      <w:pPr>
+        <w:pStyle w:val="ListParagraph"/>
+      </w:pPr>
+      <w:r>
+        <w:rPr>
+          <w:noProof/>
+        </w:rPr>
+        <w:lastRenderedPageBreak/>
+        <w:drawing>
+          <wp:inline distT="0" distB="0" distL="0" distR="0" wp14:anchorId="29B3E144" wp14:editId="27D59947">
+            <wp:extent cx="5943600" cy="2672715"/>
+            <wp:effectExtent l="0" t="0" r="0" b="0"/>
+            <wp:docPr id="35" name="Picture 35"/>
+            <wp:cNvGraphicFramePr>
+              <a:graphicFrameLocks xmlns:a="http://schemas.openxmlformats.org/drawingml/2006/main" noChangeAspect="1"/>
+            </wp:cNvGraphicFramePr>
+            <a:graphic xmlns:a="http://schemas.openxmlformats.org/drawingml/2006/main">
+              <a:graphicData uri="http://schemas.openxmlformats.org/drawingml/2006/picture">
+                <pic:pic xmlns:pic="http://schemas.openxmlformats.org/drawingml/2006/picture">
+                  <pic:nvPicPr>
+                    <pic:cNvPr id="1" name=""/>
+                    <pic:cNvPicPr/>
+                  </pic:nvPicPr>
+                  <pic:blipFill>
+                    <a:blip r:embed="rId40"/>
+                    <a:stretch>
+                      <a:fillRect/>
+                    </a:stretch>
+                  </pic:blipFill>
+                  <pic:spPr>
+                    <a:xfrm>
+                      <a:off x="0" y="0"/>
+                      <a:ext cx="5943600" cy="2672715"/>
+                    </a:xfrm>
+                    <a:prstGeom prst="rect">
+                      <a:avLst/>
+                    </a:prstGeom>
+                  </pic:spPr>
+                </pic:pic>
+              </a:graphicData>
+            </a:graphic>
+          </wp:inline>
+        </w:drawing>
+      </w:r>
+    </w:p>
+    <w:p>
+      <w:pPr>
+        <w:pStyle w:val="ListParagraph"/>
+      </w:pPr>
+    </w:p>
+    <w:p>
+      <w:pPr>
+        <w:pStyle w:val="ListParagraph"/>
+        <w:numPr>
+          <w:ilvl w:val="0"/>
+          <w:numId w:val="1"/>
+        </w:numPr>
+        <w:jc w:val="center"/>
+        <w:rPr>
+          <w:b/>
+          <w:sz w:val="28"/>
+          <w:szCs w:val="28"/>
+        </w:rPr>
+      </w:pPr>
+      <w:r>
+        <w:rPr>
+          <w:b/>
+          <w:sz w:val="28"/>
+          <w:szCs w:val="28"/>
+        </w:rPr>
+        <w:t>SQL || Having</w:t>
+      </w:r>
+    </w:p>
+    <w:p>
+      <w:pPr>
+        <w:pStyle w:val="ListParagraph"/>
+        <w:rPr>
+          <w:b/>
+          <w:sz w:val="28"/>
+          <w:szCs w:val="28"/>
+        </w:rPr>
+      </w:pPr>
+    </w:p>
+    <w:p>
+      <w:pPr>
+        <w:pStyle w:val="ListParagraph"/>
+      </w:pPr>
+      <w:r>
+        <w:rPr>
+          <w:noProof/>
+        </w:rPr>
+        <w:drawing>
+          <wp:inline distT="0" distB="0" distL="0" distR="0" wp14:anchorId="30833DA2" wp14:editId="5772BC58">
+            <wp:extent cx="5943600" cy="4613275"/>
+            <wp:effectExtent l="0" t="0" r="0" b="0"/>
+            <wp:docPr id="36" name="Picture 36"/>
+            <wp:cNvGraphicFramePr>
+              <a:graphicFrameLocks xmlns:a="http://schemas.openxmlformats.org/drawingml/2006/main" noChangeAspect="1"/>
+            </wp:cNvGraphicFramePr>
+            <a:graphic xmlns:a="http://schemas.openxmlformats.org/drawingml/2006/main">
+              <a:graphicData uri="http://schemas.openxmlformats.org/drawingml/2006/picture">
+                <pic:pic xmlns:pic="http://schemas.openxmlformats.org/drawingml/2006/picture">
+                  <pic:nvPicPr>
+                    <pic:cNvPr id="1" name=""/>
+                    <pic:cNvPicPr/>
+                  </pic:nvPicPr>
+                  <pic:blipFill>
+                    <a:blip r:embed="rId41"/>
+                    <a:stretch>
+                      <a:fillRect/>
+                    </a:stretch>
+                  </pic:blipFill>
+                  <pic:spPr>
+                    <a:xfrm>
+                      <a:off x="0" y="0"/>
+                      <a:ext cx="5943600" cy="4613275"/>
+                    </a:xfrm>
+                    <a:prstGeom prst="rect">
+                      <a:avLst/>
+                    </a:prstGeom>
+                  </pic:spPr>
+                </pic:pic>
+              </a:graphicData>
+            </a:graphic>
+          </wp:inline>
+        </w:drawing>
+      </w:r>
+    </w:p>
+    <w:p>
+      <w:pPr>
+        <w:pStyle w:val="ListParagraph"/>
+      </w:pPr>
+      <w:r>
+        <w:rPr>
+          <w:noProof/>
+        </w:rPr>
+        <w:lastRenderedPageBreak/>
+        <w:drawing>
+          <wp:inline distT="0" distB="0" distL="0" distR="0" wp14:anchorId="582A2C25" wp14:editId="77C2231E">
+            <wp:extent cx="5219048" cy="2580952"/>
+            <wp:effectExtent l="0" t="0" r="1270" b="0"/>
+            <wp:docPr id="37" name="Picture 37"/>
+            <wp:cNvGraphicFramePr>
+              <a:graphicFrameLocks xmlns:a="http://schemas.openxmlformats.org/drawingml/2006/main" noChangeAspect="1"/>
+            </wp:cNvGraphicFramePr>
+            <a:graphic xmlns:a="http://schemas.openxmlformats.org/drawingml/2006/main">
+              <a:graphicData uri="http://schemas.openxmlformats.org/drawingml/2006/picture">
+                <pic:pic xmlns:pic="http://schemas.openxmlformats.org/drawingml/2006/picture">
+                  <pic:nvPicPr>
+                    <pic:cNvPr id="1" name=""/>
+                    <pic:cNvPicPr/>
+                  </pic:nvPicPr>
+                  <pic:blipFill>
+                    <a:blip r:embed="rId42"/>
+                    <a:stretch>
+                      <a:fillRect/>
+                    </a:stretch>
+                  </pic:blipFill>
+                  <pic:spPr>
+                    <a:xfrm>
+                      <a:off x="0" y="0"/>
+                      <a:ext cx="5219048" cy="2580952"/>
+                    </a:xfrm>
+                    <a:prstGeom prst="rect">
+                      <a:avLst/>
+                    </a:prstGeom>
+                  </pic:spPr>
+                </pic:pic>
+              </a:graphicData>
+            </a:graphic>
+          </wp:inline>
+        </w:drawing>
+      </w:r>
+    </w:p>
+    <w:p>
+      <w:pPr>
+        <w:pStyle w:val="ListParagraph"/>
+      </w:pPr>
+    </w:p>
+    <w:p>
+      <w:pPr>
+        <w:pStyle w:val="ListParagraph"/>
+        <w:numPr>
+          <w:ilvl w:val="0"/>
+          <w:numId w:val="1"/>
+        </w:numPr>
+        <w:jc w:val="center"/>
+        <w:rPr>
+          <w:b/>
+          <w:sz w:val="28"/>
+          <w:szCs w:val="28"/>
+        </w:rPr>
+      </w:pPr>
+      <w:r>
+        <w:rPr>
+          <w:b/>
+          <w:sz w:val="28"/>
+          <w:szCs w:val="28"/>
+        </w:rPr>
+        <w:t>SQL Subquery</w:t>
+      </w:r>
+    </w:p>
+    <w:p>
+      <w:pPr>
+        <w:pStyle w:val="ListParagraph"/>
+      </w:pPr>
+      <w:r>
+        <w:t>Esme Ek query k andr dsri subquery likhi hoti h.</w:t>
+      </w:r>
+    </w:p>
+    <w:p>
+      <w:pPr>
+        <w:pStyle w:val="ListParagraph"/>
+        <w:rPr>
+          <w:rFonts w:cs="Times New Roman"/>
+          <w:szCs w:val="24"/>
+        </w:rPr>
+      </w:pPr>
+      <w:r>
+        <w:rPr>
+          <w:rFonts w:cs="Times New Roman"/>
+          <w:szCs w:val="24"/>
+          <w:shd w:val="clear" w:color="auto" w:fill="FFFFFF"/>
+        </w:rPr>
+        <w:t>In MySQL, a Subquery is defined as a SELECT SQL Statement that is used inside another SQL statement to calculate the results of outer queries. Simply in SQL, a Subquery is an inner query which is placed within an outer SQL query using different SQL clauses like WHERE, FROM, HAVING and with statement keywords such as SELECT, INSERT, FROM, UPDATE, DELETE, SET or DO, accompanied with expressional operators or logical operators.</w:t>
+      </w:r>
+    </w:p>
+    <w:p>
+      <w:pPr>
+        <w:pStyle w:val="ListParagraph"/>
+      </w:pPr>
+    </w:p>
+    <w:p>
+      <w:pPr>
+        <w:pStyle w:val="ListParagraph"/>
+      </w:pPr>
+      <w:r>
+        <w:rPr>
+          <w:noProof/>
+        </w:rPr>
+        <w:drawing>
+          <wp:inline distT="0" distB="0" distL="0" distR="0" wp14:anchorId="14527559" wp14:editId="4BD78529">
+            <wp:extent cx="5943600" cy="1700530"/>
+            <wp:effectExtent l="0" t="0" r="0" b="0"/>
+            <wp:docPr id="31" name="Picture 31"/>
+            <wp:cNvGraphicFramePr>
+              <a:graphicFrameLocks xmlns:a="http://schemas.openxmlformats.org/drawingml/2006/main" noChangeAspect="1"/>
+            </wp:cNvGraphicFramePr>
+            <a:graphic xmlns:a="http://schemas.openxmlformats.org/drawingml/2006/main">
+              <a:graphicData uri="http://schemas.openxmlformats.org/drawingml/2006/picture">
+                <pic:pic xmlns:pic="http://schemas.openxmlformats.org/drawingml/2006/picture">
+                  <pic:nvPicPr>
+                    <pic:cNvPr id="1" name=""/>
+                    <pic:cNvPicPr/>
+                  </pic:nvPicPr>
+                  <pic:blipFill>
+                    <a:blip r:embed="rId43"/>
+                    <a:stretch>
+                      <a:fillRect/>
+                    </a:stretch>
+                  </pic:blipFill>
+                  <pic:spPr>
+                    <a:xfrm>
+                      <a:off x="0" y="0"/>
+                      <a:ext cx="5943600" cy="1700530"/>
+                    </a:xfrm>
+                    <a:prstGeom prst="rect">
+                      <a:avLst/>
+                    </a:prstGeom>
+                  </pic:spPr>
+                </pic:pic>
+              </a:graphicData>
+            </a:graphic>
+          </wp:inline>
+        </w:drawing>
+      </w:r>
+    </w:p>
+    <w:p>
+      <w:pPr>
+        <w:pStyle w:val="ListParagraph"/>
+      </w:pPr>
+    </w:p>
+    <w:p>
+      <w:pPr>
+        <w:pStyle w:val="ListParagraph"/>
+      </w:pPr>
+      <w:r>
+        <w:t>Iska Example Yahoo</w:t>
+      </w:r>
+      <w:r>
+        <w:t xml:space="preserve"> </w:t>
+      </w:r>
+      <w:r>
+        <w:t>Baba pr dekh lena</w:t>
+      </w:r>
+      <w:r>
+        <w:t>.</w:t>
+      </w:r>
+    </w:p>
+    <w:p>
+      <w:pPr>
+        <w:pStyle w:val="ListParagraph"/>
+      </w:pPr>
+    </w:p>
+    <w:p>
+      <w:pPr>
+        <w:pStyle w:val="ListParagraph"/>
+        <w:numPr>
+          <w:ilvl w:val="0"/>
+          <w:numId w:val="1"/>
+        </w:numPr>
+        <w:jc w:val="center"/>
+        <w:rPr>
+          <w:b/>
+        </w:rPr>
+      </w:pPr>
+      <w:r>
+        <w:rPr>
+          <w:b/>
+        </w:rPr>
+        <w:t>IF and CASE</w:t>
+      </w:r>
+    </w:p>
+    <w:p>
+      <w:pPr>
+        <w:pStyle w:val="ListParagraph"/>
+        <w:jc w:val="center"/>
+      </w:pPr>
+      <w:r>
+        <w:rPr>
+          <w:noProof/>
+        </w:rPr>
+        <w:drawing>
+          <wp:inline distT="0" distB="0" distL="0" distR="0" wp14:anchorId="08A51C88" wp14:editId="77C6DBBF">
+            <wp:extent cx="4886325" cy="1181100"/>
+            <wp:effectExtent l="0" t="0" r="9525" b="0"/>
+            <wp:docPr id="38" name="Picture 38"/>
+            <wp:cNvGraphicFramePr>
+              <a:graphicFrameLocks xmlns:a="http://schemas.openxmlformats.org/drawingml/2006/main" noChangeAspect="1"/>
+            </wp:cNvGraphicFramePr>
+            <a:graphic xmlns:a="http://schemas.openxmlformats.org/drawingml/2006/main">
+              <a:graphicData uri="http://schemas.openxmlformats.org/drawingml/2006/picture">
+                <pic:pic xmlns:pic="http://schemas.openxmlformats.org/drawingml/2006/picture">
+                  <pic:nvPicPr>
+                    <pic:cNvPr id="1" name=""/>
+                    <pic:cNvPicPr/>
+                  </pic:nvPicPr>
+                  <pic:blipFill>
+                    <a:blip r:embed="rId44"/>
+                    <a:stretch>
+                      <a:fillRect/>
+                    </a:stretch>
+                  </pic:blipFill>
+                  <pic:spPr>
+                    <a:xfrm>
+                      <a:off x="0" y="0"/>
+                      <a:ext cx="4886325" cy="1181100"/>
+                    </a:xfrm>
+                    <a:prstGeom prst="rect">
+                      <a:avLst/>
+                    </a:prstGeom>
+                  </pic:spPr>
+                </pic:pic>
+              </a:graphicData>
+            </a:graphic>
+          </wp:inline>
+        </w:drawing>
+      </w:r>
+    </w:p>
+    <w:p>
+      <w:pPr>
+        <w:pStyle w:val="ListParagraph"/>
+        <w:jc w:val="center"/>
+      </w:pPr>
+      <w:r>
+        <w:rPr>
+          <w:noProof/>
+        </w:rPr>
+        <w:lastRenderedPageBreak/>
+        <w:drawing>
+          <wp:inline distT="0" distB="0" distL="0" distR="0" wp14:anchorId="0688526D" wp14:editId="7806FEAA">
+            <wp:extent cx="5086350" cy="2933700"/>
+            <wp:effectExtent l="0" t="0" r="0" b="0"/>
+            <wp:docPr id="39" name="Picture 39"/>
+            <wp:cNvGraphicFramePr>
+              <a:graphicFrameLocks xmlns:a="http://schemas.openxmlformats.org/drawingml/2006/main" noChangeAspect="1"/>
+            </wp:cNvGraphicFramePr>
+            <a:graphic xmlns:a="http://schemas.openxmlformats.org/drawingml/2006/main">
+              <a:graphicData uri="http://schemas.openxmlformats.org/drawingml/2006/picture">
+                <pic:pic xmlns:pic="http://schemas.openxmlformats.org/drawingml/2006/picture">
+                  <pic:nvPicPr>
+                    <pic:cNvPr id="1" name=""/>
+                    <pic:cNvPicPr/>
+                  </pic:nvPicPr>
+                  <pic:blipFill>
+                    <a:blip r:embed="rId45"/>
+                    <a:stretch>
+                      <a:fillRect/>
+                    </a:stretch>
+                  </pic:blipFill>
+                  <pic:spPr>
+                    <a:xfrm>
+                      <a:off x="0" y="0"/>
+                      <a:ext cx="5086350" cy="2933700"/>
+                    </a:xfrm>
+                    <a:prstGeom prst="rect">
+                      <a:avLst/>
+                    </a:prstGeom>
+                  </pic:spPr>
+                </pic:pic>
+              </a:graphicData>
+            </a:graphic>
+          </wp:inline>
+        </w:drawing>
+      </w:r>
+    </w:p>
+    <w:p>
+      <w:pPr>
+        <w:pStyle w:val="ListParagraph"/>
+        <w:jc w:val="center"/>
+      </w:pPr>
+    </w:p>
+    <w:p>
+      <w:pPr>
+        <w:pStyle w:val="ListParagraph"/>
+        <w:jc w:val="center"/>
+      </w:pPr>
+      <w:r>
+        <w:t>CASE</w:t>
+      </w:r>
+    </w:p>
+    <w:p>
+      <w:pPr>
+        <w:pStyle w:val="ListParagraph"/>
+      </w:pPr>
+      <w:r>
+        <w:t>Case stat</w:t>
+      </w:r>
+      <w:r>
+        <w:t xml:space="preserve">ement ka use wha hota h jha multiple condition hme lgani hoti h </w:t>
+      </w:r>
+    </w:p>
+    <w:p>
+      <w:pPr>
+        <w:pStyle w:val="ListParagraph"/>
+      </w:pPr>
+    </w:p>
+    <w:p>
+      <w:pPr>
+        <w:pStyle w:val="ListParagraph"/>
+      </w:pPr>
+      <w:r>
+        <w:rPr>
+          <w:noProof/>
+        </w:rPr>
+        <w:drawing>
+          <wp:inline distT="0" distB="0" distL="0" distR="0" wp14:anchorId="53E95CFD" wp14:editId="58801E94">
+            <wp:extent cx="4428345" cy="3456940"/>
+            <wp:effectExtent l="0" t="0" r="0" b="0"/>
+            <wp:docPr id="40" name="Picture 40"/>
+            <wp:cNvGraphicFramePr>
+              <a:graphicFrameLocks xmlns:a="http://schemas.openxmlformats.org/drawingml/2006/main" noChangeAspect="1"/>
+            </wp:cNvGraphicFramePr>
+            <a:graphic xmlns:a="http://schemas.openxmlformats.org/drawingml/2006/main">
+              <a:graphicData uri="http://schemas.openxmlformats.org/drawingml/2006/picture">
+                <pic:pic xmlns:pic="http://schemas.openxmlformats.org/drawingml/2006/picture">
+                  <pic:nvPicPr>
+                    <pic:cNvPr id="1" name=""/>
+                    <pic:cNvPicPr/>
+                  </pic:nvPicPr>
+                  <pic:blipFill>
+                    <a:blip r:embed="rId46"/>
+                    <a:stretch>
+                      <a:fillRect/>
+                    </a:stretch>
+                  </pic:blipFill>
+                  <pic:spPr>
+                    <a:xfrm>
+                      <a:off x="0" y="0"/>
+                      <a:ext cx="4432982" cy="3460559"/>
+                    </a:xfrm>
+                    <a:prstGeom prst="rect">
+                      <a:avLst/>
+                    </a:prstGeom>
+                  </pic:spPr>
+                </pic:pic>
+              </a:graphicData>
+            </a:graphic>
+          </wp:inline>
+        </w:drawing>
+      </w:r>
+    </w:p>
+    <w:p>
+      <w:pPr>
+        <w:pStyle w:val="ListParagraph"/>
+      </w:pPr>
+      <w:r>
+        <w:rPr>
+          <w:noProof/>
+        </w:rPr>
+        <w:lastRenderedPageBreak/>
+        <w:drawing>
+          <wp:inline distT="0" distB="0" distL="0" distR="0" wp14:anchorId="1790C30A" wp14:editId="58BE8387">
+            <wp:extent cx="5943600" cy="3074035"/>
+            <wp:effectExtent l="0" t="0" r="0" b="0"/>
+            <wp:docPr id="41" name="Picture 41"/>
+            <wp:cNvGraphicFramePr>
+              <a:graphicFrameLocks xmlns:a="http://schemas.openxmlformats.org/drawingml/2006/main" noChangeAspect="1"/>
+            </wp:cNvGraphicFramePr>
+            <a:graphic xmlns:a="http://schemas.openxmlformats.org/drawingml/2006/main">
+              <a:graphicData uri="http://schemas.openxmlformats.org/drawingml/2006/picture">
+                <pic:pic xmlns:pic="http://schemas.openxmlformats.org/drawingml/2006/picture">
+                  <pic:nvPicPr>
+                    <pic:cNvPr id="1" name=""/>
+                    <pic:cNvPicPr/>
+                  </pic:nvPicPr>
+                  <pic:blipFill>
+                    <a:blip r:embed="rId47"/>
+                    <a:stretch>
+                      <a:fillRect/>
+                    </a:stretch>
+                  </pic:blipFill>
+                  <pic:spPr>
+                    <a:xfrm>
+                      <a:off x="0" y="0"/>
+                      <a:ext cx="5943600" cy="3074035"/>
+                    </a:xfrm>
+                    <a:prstGeom prst="rect">
+                      <a:avLst/>
+                    </a:prstGeom>
+                  </pic:spPr>
+                </pic:pic>
+              </a:graphicData>
+            </a:graphic>
+          </wp:inline>
+        </w:drawing>
+      </w:r>
+    </w:p>
+    <w:p>
+      <w:pPr>
+        <w:pStyle w:val="ListParagraph"/>
+      </w:pPr>
       <w:bookmarkStart w:id="0" w:name="_GoBack"/>
       <w:bookmarkEnd w:id="0"/>
     </w:p>
@@ -1635,9 +2549,15 @@
     </w:p>
     <w:p>
       <w:pPr>
-        <w:ind w:left="360"/>
-      </w:pPr>
-    </w:p>
+        <w:pStyle w:val="ListParagraph"/>
+      </w:pPr>
+    </w:p>
+    <w:p>
+      <w:pPr>
+        <w:pStyle w:val="ListParagraph"/>
+      </w:pPr>
+    </w:p>
+    <w:p/>
     <w:sectPr>
       <w:pgSz w:w="12240" w:h="15840"/>
       <w:pgMar w:top="1440" w:right="1440" w:bottom="1440" w:left="1440" w:header="720" w:footer="720" w:gutter="0"/>
@@ -1657,6 +2577,178 @@
 <file path=word/numbering.xml><?xml version="1.0" encoding="utf-8"?>
 <w:numbering xmlns:wpc="http://schemas.microsoft.com/office/word/2010/wordprocessingCanvas" xmlns:cx="http://schemas.microsoft.com/office/drawing/2014/chartex" xmlns:mc="http://schemas.openxmlformats.org/markup-compatibility/2006" xmlns:o="urn:schemas-microsoft-com:office:office" xmlns:r="http://schemas.openxmlformats.org/officeDocument/2006/relationships" xmlns:m="http://schemas.openxmlformats.org/officeDocument/2006/math" xmlns:v="urn:schemas-microsoft-com:vml" xmlns:wp14="http://schemas.microsoft.com/office/word/2010/wordprocessingDrawing" xmlns:wp="http://schemas.openxmlformats.org/drawingml/2006/wordprocessingDrawing" xmlns:w10="urn:schemas-microsoft-com:office:word" xmlns:w="http://schemas.openxmlformats.org/wordprocessingml/2006/main" xmlns:w14="http://schemas.microsoft.com/office/word/2010/wordml" xmlns:w15="http://schemas.microsoft.com/office/word/2012/wordml" xmlns:w16se="http://schemas.microsoft.com/office/word/2015/wordml/symex" xmlns:wpg="http://schemas.microsoft.com/office/word/2010/wordprocessingGroup" xmlns:wpi="http://schemas.microsoft.com/office/word/2010/wordprocessingInk" xmlns:wne="http://schemas.microsoft.com/office/word/2006/wordml" xmlns:wps="http://schemas.microsoft.com/office/word/2010/wordprocessingShape" mc:Ignorable="w14 w15 w16se wp14">
   <w:abstractNum w:abstractNumId="0" w15:restartNumberingAfterBreak="0">
+    <w:nsid w:val="01350D56"/>
+    <w:multiLevelType w:val="hybridMultilevel"/>
+    <w:tmpl w:val="A7C6FFC2"/>
+    <w:lvl w:ilvl="0" w:tplc="0409000F">
+      <w:start w:val="1"/>
+      <w:numFmt w:val="decimal"/>
+      <w:lvlText w:val="%1."/>
+      <w:lvlJc w:val="left"/>
+      <w:pPr>
+        <w:ind w:left="720" w:hanging="360"/>
+      </w:pPr>
+    </w:lvl>
+    <w:lvl w:ilvl="1" w:tplc="04090019" w:tentative="1">
+      <w:start w:val="1"/>
+      <w:numFmt w:val="lowerLetter"/>
+      <w:lvlText w:val="%2."/>
+      <w:lvlJc w:val="left"/>
+      <w:pPr>
+        <w:ind w:left="1440" w:hanging="360"/>
+      </w:pPr>
+    </w:lvl>
+    <w:lvl w:ilvl="2" w:tplc="0409001B" w:tentative="1">
+      <w:start w:val="1"/>
+      <w:numFmt w:val="lowerRoman"/>
+      <w:lvlText w:val="%3."/>
+      <w:lvlJc w:val="right"/>
+      <w:pPr>
+        <w:ind w:left="2160" w:hanging="180"/>
+      </w:pPr>
+    </w:lvl>
+    <w:lvl w:ilvl="3" w:tplc="0409000F" w:tentative="1">
+      <w:start w:val="1"/>
+      <w:numFmt w:val="decimal"/>
+      <w:lvlText w:val="%4."/>
+      <w:lvlJc w:val="left"/>
+      <w:pPr>
+        <w:ind w:left="2880" w:hanging="360"/>
+      </w:pPr>
+    </w:lvl>
+    <w:lvl w:ilvl="4" w:tplc="04090019" w:tentative="1">
+      <w:start w:val="1"/>
+      <w:numFmt w:val="lowerLetter"/>
+      <w:lvlText w:val="%5."/>
+      <w:lvlJc w:val="left"/>
+      <w:pPr>
+        <w:ind w:left="3600" w:hanging="360"/>
+      </w:pPr>
+    </w:lvl>
+    <w:lvl w:ilvl="5" w:tplc="0409001B" w:tentative="1">
+      <w:start w:val="1"/>
+      <w:numFmt w:val="lowerRoman"/>
+      <w:lvlText w:val="%6."/>
+      <w:lvlJc w:val="right"/>
+      <w:pPr>
+        <w:ind w:left="4320" w:hanging="180"/>
+      </w:pPr>
+    </w:lvl>
+    <w:lvl w:ilvl="6" w:tplc="0409000F" w:tentative="1">
+      <w:start w:val="1"/>
+      <w:numFmt w:val="decimal"/>
+      <w:lvlText w:val="%7."/>
+      <w:lvlJc w:val="left"/>
+      <w:pPr>
+        <w:ind w:left="5040" w:hanging="360"/>
+      </w:pPr>
+    </w:lvl>
+    <w:lvl w:ilvl="7" w:tplc="04090019" w:tentative="1">
+      <w:start w:val="1"/>
+      <w:numFmt w:val="lowerLetter"/>
+      <w:lvlText w:val="%8."/>
+      <w:lvlJc w:val="left"/>
+      <w:pPr>
+        <w:ind w:left="5760" w:hanging="360"/>
+      </w:pPr>
+    </w:lvl>
+    <w:lvl w:ilvl="8" w:tplc="0409001B" w:tentative="1">
+      <w:start w:val="1"/>
+      <w:numFmt w:val="lowerRoman"/>
+      <w:lvlText w:val="%9."/>
+      <w:lvlJc w:val="right"/>
+      <w:pPr>
+        <w:ind w:left="6480" w:hanging="180"/>
+      </w:pPr>
+    </w:lvl>
+  </w:abstractNum>
+  <w:abstractNum w:abstractNumId="1" w15:restartNumberingAfterBreak="0">
+    <w:nsid w:val="06A10315"/>
+    <w:multiLevelType w:val="hybridMultilevel"/>
+    <w:tmpl w:val="EEEC8860"/>
+    <w:lvl w:ilvl="0" w:tplc="0409000F">
+      <w:start w:val="1"/>
+      <w:numFmt w:val="decimal"/>
+      <w:lvlText w:val="%1."/>
+      <w:lvlJc w:val="left"/>
+      <w:pPr>
+        <w:ind w:left="720" w:hanging="360"/>
+      </w:pPr>
+    </w:lvl>
+    <w:lvl w:ilvl="1" w:tplc="04090019" w:tentative="1">
+      <w:start w:val="1"/>
+      <w:numFmt w:val="lowerLetter"/>
+      <w:lvlText w:val="%2."/>
+      <w:lvlJc w:val="left"/>
+      <w:pPr>
+        <w:ind w:left="1440" w:hanging="360"/>
+      </w:pPr>
+    </w:lvl>
+    <w:lvl w:ilvl="2" w:tplc="0409001B" w:tentative="1">
+      <w:start w:val="1"/>
+      <w:numFmt w:val="lowerRoman"/>
+      <w:lvlText w:val="%3."/>
+      <w:lvlJc w:val="right"/>
+      <w:pPr>
+        <w:ind w:left="2160" w:hanging="180"/>
+      </w:pPr>
+    </w:lvl>
+    <w:lvl w:ilvl="3" w:tplc="0409000F" w:tentative="1">
+      <w:start w:val="1"/>
+      <w:numFmt w:val="decimal"/>
+      <w:lvlText w:val="%4."/>
+      <w:lvlJc w:val="left"/>
+      <w:pPr>
+        <w:ind w:left="2880" w:hanging="360"/>
+      </w:pPr>
+    </w:lvl>
+    <w:lvl w:ilvl="4" w:tplc="04090019" w:tentative="1">
+      <w:start w:val="1"/>
+      <w:numFmt w:val="lowerLetter"/>
+      <w:lvlText w:val="%5."/>
+      <w:lvlJc w:val="left"/>
+      <w:pPr>
+        <w:ind w:left="3600" w:hanging="360"/>
+      </w:pPr>
+    </w:lvl>
+    <w:lvl w:ilvl="5" w:tplc="0409001B" w:tentative="1">
+      <w:start w:val="1"/>
+      <w:numFmt w:val="lowerRoman"/>
+      <w:lvlText w:val="%6."/>
+      <w:lvlJc w:val="right"/>
+      <w:pPr>
+        <w:ind w:left="4320" w:hanging="180"/>
+      </w:pPr>
+    </w:lvl>
+    <w:lvl w:ilvl="6" w:tplc="0409000F" w:tentative="1">
+      <w:start w:val="1"/>
+      <w:numFmt w:val="decimal"/>
+      <w:lvlText w:val="%7."/>
+      <w:lvlJc w:val="left"/>
+      <w:pPr>
+        <w:ind w:left="5040" w:hanging="360"/>
+      </w:pPr>
+    </w:lvl>
+    <w:lvl w:ilvl="7" w:tplc="04090019" w:tentative="1">
+      <w:start w:val="1"/>
+      <w:numFmt w:val="lowerLetter"/>
+      <w:lvlText w:val="%8."/>
+      <w:lvlJc w:val="left"/>
+      <w:pPr>
+        <w:ind w:left="5760" w:hanging="360"/>
+      </w:pPr>
+    </w:lvl>
+    <w:lvl w:ilvl="8" w:tplc="0409001B" w:tentative="1">
+      <w:start w:val="1"/>
+      <w:numFmt w:val="lowerRoman"/>
+      <w:lvlText w:val="%9."/>
+      <w:lvlJc w:val="right"/>
+      <w:pPr>
+        <w:ind w:left="6480" w:hanging="180"/>
+      </w:pPr>
+    </w:lvl>
+  </w:abstractNum>
+  <w:abstractNum w:abstractNumId="2" w15:restartNumberingAfterBreak="0">
     <w:nsid w:val="25236439"/>
     <w:multiLevelType w:val="hybridMultilevel"/>
     <w:tmpl w:val="A1024468"/>
@@ -1768,10 +2860,10 @@
       </w:rPr>
     </w:lvl>
   </w:abstractNum>
-  <w:abstractNum w:abstractNumId="1" w15:restartNumberingAfterBreak="0">
-    <w:nsid w:val="5C53335A"/>
+  <w:abstractNum w:abstractNumId="3" w15:restartNumberingAfterBreak="0">
+    <w:nsid w:val="30EB55E7"/>
     <w:multiLevelType w:val="hybridMultilevel"/>
-    <w:tmpl w:val="49489C28"/>
+    <w:tmpl w:val="77AEAE86"/>
     <w:lvl w:ilvl="0" w:tplc="0409000F">
       <w:start w:val="1"/>
       <w:numFmt w:val="decimal"/>
@@ -1854,11 +2946,106 @@
       </w:pPr>
     </w:lvl>
   </w:abstractNum>
+  <w:abstractNum w:abstractNumId="4" w15:restartNumberingAfterBreak="0">
+    <w:nsid w:val="5C53335A"/>
+    <w:multiLevelType w:val="hybridMultilevel"/>
+    <w:tmpl w:val="57B05DFA"/>
+    <w:lvl w:ilvl="0" w:tplc="0409000F">
+      <w:start w:val="1"/>
+      <w:numFmt w:val="decimal"/>
+      <w:lvlText w:val="%1."/>
+      <w:lvlJc w:val="left"/>
+      <w:pPr>
+        <w:ind w:left="720" w:hanging="360"/>
+      </w:pPr>
+    </w:lvl>
+    <w:lvl w:ilvl="1" w:tplc="04090019" w:tentative="1">
+      <w:start w:val="1"/>
+      <w:numFmt w:val="lowerLetter"/>
+      <w:lvlText w:val="%2."/>
+      <w:lvlJc w:val="left"/>
+      <w:pPr>
+        <w:ind w:left="1440" w:hanging="360"/>
+      </w:pPr>
+    </w:lvl>
+    <w:lvl w:ilvl="2" w:tplc="0409001B" w:tentative="1">
+      <w:start w:val="1"/>
+      <w:numFmt w:val="lowerRoman"/>
+      <w:lvlText w:val="%3."/>
+      <w:lvlJc w:val="right"/>
+      <w:pPr>
+        <w:ind w:left="2160" w:hanging="180"/>
+      </w:pPr>
+    </w:lvl>
+    <w:lvl w:ilvl="3" w:tplc="0409000F" w:tentative="1">
+      <w:start w:val="1"/>
+      <w:numFmt w:val="decimal"/>
+      <w:lvlText w:val="%4."/>
+      <w:lvlJc w:val="left"/>
+      <w:pPr>
+        <w:ind w:left="2880" w:hanging="360"/>
+      </w:pPr>
+    </w:lvl>
+    <w:lvl w:ilvl="4" w:tplc="04090019" w:tentative="1">
+      <w:start w:val="1"/>
+      <w:numFmt w:val="lowerLetter"/>
+      <w:lvlText w:val="%5."/>
+      <w:lvlJc w:val="left"/>
+      <w:pPr>
+        <w:ind w:left="3600" w:hanging="360"/>
+      </w:pPr>
+    </w:lvl>
+    <w:lvl w:ilvl="5" w:tplc="0409001B" w:tentative="1">
+      <w:start w:val="1"/>
+      <w:numFmt w:val="lowerRoman"/>
+      <w:lvlText w:val="%6."/>
+      <w:lvlJc w:val="right"/>
+      <w:pPr>
+        <w:ind w:left="4320" w:hanging="180"/>
+      </w:pPr>
+    </w:lvl>
+    <w:lvl w:ilvl="6" w:tplc="0409000F" w:tentative="1">
+      <w:start w:val="1"/>
+      <w:numFmt w:val="decimal"/>
+      <w:lvlText w:val="%7."/>
+      <w:lvlJc w:val="left"/>
+      <w:pPr>
+        <w:ind w:left="5040" w:hanging="360"/>
+      </w:pPr>
+    </w:lvl>
+    <w:lvl w:ilvl="7" w:tplc="04090019" w:tentative="1">
+      <w:start w:val="1"/>
+      <w:numFmt w:val="lowerLetter"/>
+      <w:lvlText w:val="%8."/>
+      <w:lvlJc w:val="left"/>
+      <w:pPr>
+        <w:ind w:left="5760" w:hanging="360"/>
+      </w:pPr>
+    </w:lvl>
+    <w:lvl w:ilvl="8" w:tplc="0409001B" w:tentative="1">
+      <w:start w:val="1"/>
+      <w:numFmt w:val="lowerRoman"/>
+      <w:lvlText w:val="%9."/>
+      <w:lvlJc w:val="right"/>
+      <w:pPr>
+        <w:ind w:left="6480" w:hanging="180"/>
+      </w:pPr>
+    </w:lvl>
+  </w:abstractNum>
   <w:num w:numId="1">
+    <w:abstractNumId w:val="4"/>
+  </w:num>
+  <w:num w:numId="2">
+    <w:abstractNumId w:val="2"/>
+  </w:num>
+  <w:num w:numId="3">
+    <w:abstractNumId w:val="0"/>
+  </w:num>
+  <w:num w:numId="4">
     <w:abstractNumId w:val="1"/>
   </w:num>
-  <w:num w:numId="2">
-    <w:abstractNumId w:val="0"/>
+  <w:num w:numId="5">
+    <w:abstractNumId w:val="3"/>
   </w:num>
 </w:numbering>
 </file>
@@ -2342,6 +3529,18 @@
       <w:u w:val="single"/>
     </w:rPr>
   </w:style>
+  <w:style w:type="character" w:styleId="FollowedHyperlink">
+    <w:name w:val="FollowedHyperlink"/>
+    <w:basedOn w:val="DefaultParagraphFont"/>
+    <w:uiPriority w:val="99"/>
+    <w:semiHidden/>
+    <w:unhideWhenUsed/>
+    <w:rsid w:val="00650CE8"/>
+    <w:rPr>
+      <w:color w:val="954F72" w:themeColor="followedHyperlink"/>
+      <w:u w:val="single"/>
+    </w:rPr>
+  </w:style>
 </w:styles>
 </file>
 
@@ -2611,7 +3810,7 @@
 </file>
 
 <file path=customXml/itemProps1.xml><?xml version="1.0" encoding="utf-8"?>
-<ds:datastoreItem xmlns:ds="http://schemas.openxmlformats.org/officeDocument/2006/customXml" ds:itemID="{D3E215A5-D824-45C2-A894-057058CF6779}">
+<ds:datastoreItem xmlns:ds="http://schemas.openxmlformats.org/officeDocument/2006/customXml" ds:itemID="{BE32F765-600B-40C1-9BE2-F51CD815C6E6}">
   <ds:schemaRefs>
     <ds:schemaRef ds:uri="http://schemas.openxmlformats.org/officeDocument/2006/bibliography"/>
   </ds:schemaRefs>
